--- a/r-arcgis-cheat-sheet.docx
+++ b/r-arcgis-cheat-sheet.docx
@@ -9,13 +9,14 @@
       <w:r>
         <w:t xml:space="preserve">Integrating R with </w:t>
       </w:r>
-      <w:proofErr w:type="spellStart"/>
-      <w:r>
-        <w:t>ArGIS</w:t>
-      </w:r>
-      <w:proofErr w:type="spellEnd"/>
-      <w:r>
-        <w:t xml:space="preserve"> Workshop Cheat Sheet</w:t>
+      <w:r>
+        <w:t>Ar</w:t>
+      </w:r>
+      <w:r>
+        <w:t>c</w:t>
+      </w:r>
+      <w:r>
+        <w:t>GIS Workshop Cheat Sheet</w:t>
       </w:r>
     </w:p>
     <w:p>
@@ -35,24 +36,168 @@
       <w:pPr>
         <w:pStyle w:val="Part"/>
       </w:pPr>
-      <w:proofErr w:type="spellStart"/>
       <w:r>
         <w:t>dplyr</w:t>
       </w:r>
-      <w:proofErr w:type="spellEnd"/>
       <w:r>
         <w:t xml:space="preserve"> functions</w:t>
       </w:r>
     </w:p>
     <w:p>
-      <w:proofErr w:type="gramStart"/>
       <w:r>
         <w:rPr>
           <w:b/>
         </w:rPr>
-        <w:t>filter(</w:t>
-      </w:r>
-      <w:proofErr w:type="gramEnd"/>
+        <w:t>filter()</w:t>
+      </w:r>
+      <w:r>
+        <w:t xml:space="preserve"> – Subset rows from a data frame.  Similar in function to base R subsetting.</w:t>
+      </w:r>
+    </w:p>
+    <w:p>
+      <w:pPr>
+        <w:pStyle w:val="code"/>
+      </w:pPr>
+      <w:r>
+        <w:t>filter(crime_df, Arsons &gt; 3, Thefts &gt; 10)</w:t>
+      </w:r>
+    </w:p>
+    <w:p>
+      <w:r>
+        <w:rPr>
+          <w:b/>
+        </w:rPr>
+        <w:t>arrange()</w:t>
+      </w:r>
+      <w:r>
+        <w:t xml:space="preserve"> – Sort rows in a data frame based on a set of column names.  Can sort by multiple different columns.</w:t>
+      </w:r>
+    </w:p>
+    <w:p>
+      <w:pPr>
+        <w:pStyle w:val="code"/>
+      </w:pPr>
+      <w:r>
+        <w:t>arrange(crime_df, Arsons</w:t>
+      </w:r>
+      <w:r>
+        <w:t>, Assaults</w:t>
+      </w:r>
+      <w:r>
+        <w:t>)</w:t>
+      </w:r>
+    </w:p>
+    <w:p>
+      <w:r>
+        <w:rPr>
+          <w:b/>
+        </w:rPr>
+        <w:t>select()</w:t>
+      </w:r>
+      <w:r>
+        <w:t xml:space="preserve"> – Select specified columns (or variables) from a data frame.</w:t>
+      </w:r>
+    </w:p>
+    <w:p>
+      <w:pPr>
+        <w:pStyle w:val="code"/>
+      </w:pPr>
+      <w:r>
+        <w:t>select(crime_df, AREA_S_CD, Equity_Score)</w:t>
+      </w:r>
+    </w:p>
+    <w:p>
+      <w:r>
+        <w:rPr>
+          <w:b/>
+        </w:rPr>
+        <w:t>summarize()</w:t>
+      </w:r>
+      <w:r>
+        <w:t xml:space="preserve"> – Summarize values from a data frame given a function, and collapse results to a single row (unless data are grouped).</w:t>
+      </w:r>
+    </w:p>
+    <w:p>
+      <w:pPr>
+        <w:pStyle w:val="code"/>
+      </w:pPr>
+      <w:r>
+        <w:t>summarize(crime_df,</w:t>
+      </w:r>
+    </w:p>
+    <w:p>
+      <w:pPr>
+        <w:pStyle w:val="code"/>
+      </w:pPr>
+      <w:r>
+        <w:t xml:space="preserve">          mean_fire = mean(Fire.Vehicle.Incidents, na.rm = TRUE))</w:t>
+      </w:r>
+    </w:p>
+    <w:p>
+      <w:r>
+        <w:rPr>
+          <w:b/>
+        </w:rPr>
+        <w:t>summarize_each()</w:t>
+      </w:r>
+      <w:r>
+        <w:t xml:space="preserve"> </w:t>
+      </w:r>
+      <w:r>
+        <w:t>–</w:t>
+      </w:r>
+      <w:r>
+        <w:t xml:space="preserve"> </w:t>
+      </w:r>
+      <w:r>
+        <w:t>Summarize values from a data frame given multiple functions.</w:t>
+      </w:r>
+    </w:p>
+    <w:p>
+      <w:pPr>
+        <w:pStyle w:val="code"/>
+      </w:pPr>
+      <w:r>
+        <w:t>summar</w:t>
+      </w:r>
+      <w:r>
+        <w:t>ize_each(crime_df, c('mean', 'sd</w:t>
+      </w:r>
+      <w:r>
+        <w:t>'),</w:t>
+      </w:r>
+      <w:r>
+        <w:t xml:space="preserve"> Equity_Score</w:t>
+      </w:r>
+      <w:r>
+        <w:t>)</w:t>
+      </w:r>
+      <w:r>
+        <w:t xml:space="preserve"> </w:t>
+      </w:r>
+    </w:p>
+    <w:p>
+      <w:r>
+        <w:rPr>
+          <w:b/>
+        </w:rPr>
+        <w:t>%&gt;%</w:t>
+      </w:r>
+      <w:r>
+        <w:t xml:space="preserve"> </w:t>
+      </w:r>
+      <w:r>
+        <w:rPr>
+          <w:b/>
+        </w:rPr>
+        <w:t>(</w:t>
+      </w:r>
+      <w:r>
+        <w:rPr>
+          <w:b/>
+        </w:rPr>
+        <w:t>Forward-pipe operator</w:t>
+      </w:r>
       <w:r>
         <w:rPr>
           <w:b/>
@@ -60,321 +205,6 @@
         <w:t>)</w:t>
       </w:r>
       <w:r>
-        <w:t xml:space="preserve"> – Subset rows from a data frame.  </w:t>
-      </w:r>
-      <w:proofErr w:type="gramStart"/>
-      <w:r>
-        <w:t>Similar in function to base R subsetting.</w:t>
-      </w:r>
-      <w:proofErr w:type="gramEnd"/>
-    </w:p>
-    <w:p>
-      <w:pPr>
-        <w:pStyle w:val="code"/>
-      </w:pPr>
-      <w:proofErr w:type="gramStart"/>
-      <w:r>
-        <w:t>filter(</w:t>
-      </w:r>
-      <w:proofErr w:type="spellStart"/>
-      <w:proofErr w:type="gramEnd"/>
-      <w:r>
-        <w:t>crime_df</w:t>
-      </w:r>
-      <w:proofErr w:type="spellEnd"/>
-      <w:r>
-        <w:t>, Arsons &gt; 3, Thefts &gt; 10)</w:t>
-      </w:r>
-    </w:p>
-    <w:p>
-      <w:proofErr w:type="gramStart"/>
-      <w:r>
-        <w:rPr>
-          <w:b/>
-        </w:rPr>
-        <w:t>arrange(</w:t>
-      </w:r>
-      <w:proofErr w:type="gramEnd"/>
-      <w:r>
-        <w:rPr>
-          <w:b/>
-        </w:rPr>
-        <w:t>)</w:t>
-      </w:r>
-      <w:r>
-        <w:t xml:space="preserve"> – Sort rows in a data frame based on a set of column names.  </w:t>
-      </w:r>
-      <w:proofErr w:type="gramStart"/>
-      <w:r>
-        <w:t>Can sort by multiple different columns.</w:t>
-      </w:r>
-      <w:proofErr w:type="gramEnd"/>
-    </w:p>
-    <w:p>
-      <w:pPr>
-        <w:pStyle w:val="code"/>
-      </w:pPr>
-      <w:proofErr w:type="gramStart"/>
-      <w:r>
-        <w:t>arrange(</w:t>
-      </w:r>
-      <w:proofErr w:type="spellStart"/>
-      <w:proofErr w:type="gramEnd"/>
-      <w:r>
-        <w:t>crime_df</w:t>
-      </w:r>
-      <w:proofErr w:type="spellEnd"/>
-      <w:r>
-        <w:t>, Arsons</w:t>
-      </w:r>
-      <w:r>
-        <w:t>, Assaults</w:t>
-      </w:r>
-      <w:r>
-        <w:t>)</w:t>
-      </w:r>
-    </w:p>
-    <w:p>
-      <w:proofErr w:type="gramStart"/>
-      <w:r>
-        <w:rPr>
-          <w:b/>
-        </w:rPr>
-        <w:t>select(</w:t>
-      </w:r>
-      <w:proofErr w:type="gramEnd"/>
-      <w:r>
-        <w:rPr>
-          <w:b/>
-        </w:rPr>
-        <w:t>)</w:t>
-      </w:r>
-      <w:r>
-        <w:t xml:space="preserve"> – Select specified columns (or variables) from a data frame.</w:t>
-      </w:r>
-    </w:p>
-    <w:p>
-      <w:pPr>
-        <w:pStyle w:val="code"/>
-      </w:pPr>
-      <w:proofErr w:type="gramStart"/>
-      <w:r>
-        <w:t>select(</w:t>
-      </w:r>
-      <w:proofErr w:type="spellStart"/>
-      <w:proofErr w:type="gramEnd"/>
-      <w:r>
-        <w:t>crime_df</w:t>
-      </w:r>
-      <w:proofErr w:type="spellEnd"/>
-      <w:r>
-        <w:t xml:space="preserve">, AREA_S_CD, </w:t>
-      </w:r>
-      <w:proofErr w:type="spellStart"/>
-      <w:r>
-        <w:t>Equity_Score</w:t>
-      </w:r>
-      <w:proofErr w:type="spellEnd"/>
-      <w:r>
-        <w:t>)</w:t>
-      </w:r>
-    </w:p>
-    <w:p>
-      <w:proofErr w:type="gramStart"/>
-      <w:r>
-        <w:rPr>
-          <w:b/>
-        </w:rPr>
-        <w:t>summarize(</w:t>
-      </w:r>
-      <w:proofErr w:type="gramEnd"/>
-      <w:r>
-        <w:rPr>
-          <w:b/>
-        </w:rPr>
-        <w:t>)</w:t>
-      </w:r>
-      <w:r>
-        <w:t xml:space="preserve"> – Summarize values from a data frame given a function, and collapse results to a single row (unless data are grouped).</w:t>
-      </w:r>
-    </w:p>
-    <w:p>
-      <w:pPr>
-        <w:pStyle w:val="code"/>
-      </w:pPr>
-      <w:proofErr w:type="gramStart"/>
-      <w:r>
-        <w:t>summarize(</w:t>
-      </w:r>
-      <w:proofErr w:type="spellStart"/>
-      <w:proofErr w:type="gramEnd"/>
-      <w:r>
-        <w:t>crime_df</w:t>
-      </w:r>
-      <w:proofErr w:type="spellEnd"/>
-      <w:r>
-        <w:t>,</w:t>
-      </w:r>
-    </w:p>
-    <w:p>
-      <w:pPr>
-        <w:pStyle w:val="code"/>
-      </w:pPr>
-      <w:r>
-        <w:t xml:space="preserve">          </w:t>
-      </w:r>
-      <w:proofErr w:type="spellStart"/>
-      <w:r>
-        <w:t>mean_fire</w:t>
-      </w:r>
-      <w:proofErr w:type="spellEnd"/>
-      <w:r>
-        <w:t xml:space="preserve"> = </w:t>
-      </w:r>
-      <w:proofErr w:type="gramStart"/>
-      <w:r>
-        <w:t>mean(</w:t>
-      </w:r>
-      <w:proofErr w:type="spellStart"/>
-      <w:proofErr w:type="gramEnd"/>
-      <w:r>
-        <w:t>Fire.Vehicle.Incidents</w:t>
-      </w:r>
-      <w:proofErr w:type="spellEnd"/>
-      <w:r>
-        <w:t>, na.rm = TRUE))</w:t>
-      </w:r>
-    </w:p>
-    <w:p>
-      <w:proofErr w:type="spellStart"/>
-      <w:r>
-        <w:rPr>
-          <w:b/>
-        </w:rPr>
-        <w:t>summarize_</w:t>
-      </w:r>
-      <w:proofErr w:type="gramStart"/>
-      <w:r>
-        <w:rPr>
-          <w:b/>
-        </w:rPr>
-        <w:t>each</w:t>
-      </w:r>
-      <w:proofErr w:type="spellEnd"/>
-      <w:r>
-        <w:rPr>
-          <w:b/>
-        </w:rPr>
-        <w:t>(</w:t>
-      </w:r>
-      <w:proofErr w:type="gramEnd"/>
-      <w:r>
-        <w:rPr>
-          <w:b/>
-        </w:rPr>
-        <w:t>)</w:t>
-      </w:r>
-      <w:r>
-        <w:t xml:space="preserve"> </w:t>
-      </w:r>
-      <w:r>
-        <w:t>–</w:t>
-      </w:r>
-      <w:r>
-        <w:t xml:space="preserve"> </w:t>
-      </w:r>
-      <w:r>
-        <w:t>Summarize values from a data frame given multiple functions.</w:t>
-      </w:r>
-    </w:p>
-    <w:p>
-      <w:pPr>
-        <w:pStyle w:val="code"/>
-      </w:pPr>
-      <w:proofErr w:type="spellStart"/>
-      <w:r>
-        <w:t>summar</w:t>
-      </w:r>
-      <w:r>
-        <w:t>ize_</w:t>
-      </w:r>
-      <w:proofErr w:type="gramStart"/>
-      <w:r>
-        <w:t>each</w:t>
-      </w:r>
-      <w:proofErr w:type="spellEnd"/>
-      <w:r>
-        <w:t>(</w:t>
-      </w:r>
-      <w:proofErr w:type="spellStart"/>
-      <w:proofErr w:type="gramEnd"/>
-      <w:r>
-        <w:t>crime_df</w:t>
-      </w:r>
-      <w:proofErr w:type="spellEnd"/>
-      <w:r>
-        <w:t>, c('mean', '</w:t>
-      </w:r>
-      <w:proofErr w:type="spellStart"/>
-      <w:r>
-        <w:t>sd</w:t>
-      </w:r>
-      <w:proofErr w:type="spellEnd"/>
-      <w:r>
-        <w:t>'),</w:t>
-      </w:r>
-      <w:r>
-        <w:t xml:space="preserve"> </w:t>
-      </w:r>
-      <w:proofErr w:type="spellStart"/>
-      <w:r>
-        <w:t>Equity_Score</w:t>
-      </w:r>
-      <w:proofErr w:type="spellEnd"/>
-      <w:r>
-        <w:t>)</w:t>
-      </w:r>
-      <w:r>
-        <w:t xml:space="preserve"> </w:t>
-      </w:r>
-    </w:p>
-    <w:p>
-      <w:r>
-        <w:rPr>
-          <w:b/>
-        </w:rPr>
-        <w:t>%</w:t>
-      </w:r>
-      <w:proofErr w:type="gramStart"/>
-      <w:r>
-        <w:rPr>
-          <w:b/>
-        </w:rPr>
-        <w:t>&gt;%</w:t>
-      </w:r>
-      <w:proofErr w:type="gramEnd"/>
-      <w:r>
-        <w:t xml:space="preserve"> </w:t>
-      </w:r>
-      <w:r>
-        <w:rPr>
-          <w:b/>
-        </w:rPr>
-        <w:t>(</w:t>
-      </w:r>
-      <w:r>
-        <w:rPr>
-          <w:b/>
-        </w:rPr>
-        <w:t>Forward-pipe operator</w:t>
-      </w:r>
-      <w:r>
-        <w:rPr>
-          <w:b/>
-        </w:rPr>
-        <w:t>)</w:t>
-      </w:r>
-      <w:r>
         <w:t xml:space="preserve"> – </w:t>
       </w:r>
       <w:r>
@@ -403,32 +233,17 @@
       <w:pPr>
         <w:pStyle w:val="code"/>
       </w:pPr>
-      <w:proofErr w:type="spellStart"/>
-      <w:r>
-        <w:t>crime_df</w:t>
-      </w:r>
-      <w:proofErr w:type="spellEnd"/>
-      <w:r>
-        <w:t xml:space="preserve"> %</w:t>
-      </w:r>
-      <w:proofErr w:type="gramStart"/>
-      <w:r>
-        <w:t>&gt;%</w:t>
-      </w:r>
-      <w:proofErr w:type="gramEnd"/>
+      <w:r>
+        <w:t>crime_df %&gt;%</w:t>
+      </w:r>
     </w:p>
     <w:p>
       <w:pPr>
         <w:pStyle w:val="code"/>
       </w:pPr>
       <w:r>
-        <w:t xml:space="preserve">  </w:t>
-      </w:r>
-      <w:proofErr w:type="gramStart"/>
-      <w:r>
-        <w:t>filter(</w:t>
-      </w:r>
-      <w:proofErr w:type="gramEnd"/>
+        <w:t xml:space="preserve">  filter(</w:t>
+      </w:r>
       <w:r>
         <w:t>Assaults</w:t>
       </w:r>
@@ -447,20 +262,7 @@
         <w:pStyle w:val="code"/>
       </w:pPr>
       <w:r>
-        <w:t xml:space="preserve">  </w:t>
-      </w:r>
-      <w:proofErr w:type="gramStart"/>
-      <w:r>
-        <w:t>select(</w:t>
-      </w:r>
-      <w:proofErr w:type="spellStart"/>
-      <w:proofErr w:type="gramEnd"/>
-      <w:r>
-        <w:t>Equity_Score</w:t>
-      </w:r>
-      <w:proofErr w:type="spellEnd"/>
-      <w:r>
-        <w:t>, Thefts) %&gt;%</w:t>
+        <w:t xml:space="preserve">  select(Equity_Score, Thefts) %&gt;%</w:t>
       </w:r>
     </w:p>
     <w:p>
@@ -468,580 +270,294 @@
         <w:pStyle w:val="code"/>
       </w:pPr>
       <w:r>
-        <w:t xml:space="preserve">  </w:t>
-      </w:r>
-      <w:proofErr w:type="gramStart"/>
-      <w:r>
-        <w:t>arrange(</w:t>
-      </w:r>
-      <w:proofErr w:type="gramEnd"/>
-      <w:r>
-        <w:t>Thefts)</w:t>
+        <w:t xml:space="preserve">  arrange(Thefts)</w:t>
       </w:r>
     </w:p>
     <w:p>
-      <w:proofErr w:type="spellStart"/>
       <w:r>
         <w:rPr>
           <w:b/>
         </w:rPr>
-        <w:t>group_</w:t>
-      </w:r>
-      <w:proofErr w:type="gramStart"/>
+        <w:t>group_by</w:t>
+      </w:r>
       <w:r>
         <w:rPr>
           <w:b/>
         </w:rPr>
-        <w:t>by</w:t>
-      </w:r>
-      <w:proofErr w:type="spellEnd"/>
+        <w:t>()</w:t>
+      </w:r>
+      <w:r>
+        <w:t xml:space="preserve"> – Group a data frame given a variable (or list of variables).Groups will be used when you apply functions to this data frame.</w:t>
+      </w:r>
+    </w:p>
+    <w:p>
+      <w:pPr>
+        <w:pStyle w:val="code"/>
+      </w:pPr>
+      <w:r>
+        <w:t>arson_groups = group_by(crime_df, Arsons)</w:t>
+      </w:r>
+    </w:p>
+    <w:p>
+      <w:pPr>
+        <w:pStyle w:val="code"/>
+      </w:pPr>
+      <w:r>
+        <w:t>summarize(arson_groups, mean_fire = mean(Fire.Vehicle.Incidents, na.rm = TRUE))</w:t>
+      </w:r>
+    </w:p>
+    <w:p>
+      <w:r>
+        <w:t>Adding an underscore to the end of any of these functions</w:t>
+      </w:r>
+      <w:r>
+        <w:t xml:space="preserve"> (e.g., </w:t>
+      </w:r>
+      <w:r>
+        <w:rPr>
+          <w:rStyle w:val="codeChar"/>
+        </w:rPr>
+        <w:t>arrange_()</w:t>
+      </w:r>
+      <w:r>
+        <w:t>)</w:t>
+      </w:r>
+      <w:r>
+        <w:t xml:space="preserve"> to be able to pass parameters as lists</w:t>
+      </w:r>
+      <w:r>
+        <w:t xml:space="preserve"> (or more so, vectors)</w:t>
+      </w:r>
+      <w:r>
+        <w:t>.</w:t>
+      </w:r>
+    </w:p>
+    <w:p>
+      <w:pPr>
+        <w:pStyle w:val="code"/>
+      </w:pPr>
+      <w:r>
+        <w:t>sort</w:t>
+      </w:r>
+      <w:r>
+        <w:t>_fields = c('Arsons', 'Thefts')</w:t>
+      </w:r>
+    </w:p>
+    <w:p>
+      <w:pPr>
+        <w:pStyle w:val="code"/>
+      </w:pPr>
+      <w:r>
+        <w:t>arrange</w:t>
+      </w:r>
+      <w:r>
+        <w:t>_(</w:t>
+      </w:r>
+      <w:r>
+        <w:t xml:space="preserve">crime_df, </w:t>
+      </w:r>
+      <w:r>
+        <w:t xml:space="preserve">.dots = </w:t>
+      </w:r>
+      <w:r>
+        <w:t>sort</w:t>
+      </w:r>
+      <w:r>
+        <w:t>_fields)</w:t>
+      </w:r>
+    </w:p>
+    <w:p>
+      <w:pPr>
+        <w:pStyle w:val="code"/>
+      </w:pPr>
+    </w:p>
+    <w:p>
+      <w:pPr>
+        <w:pStyle w:val="code"/>
+      </w:pPr>
+    </w:p>
+    <w:p>
+      <w:pPr>
+        <w:pStyle w:val="code"/>
+      </w:pPr>
+    </w:p>
+    <w:p>
+      <w:pPr>
+        <w:pStyle w:val="code"/>
+      </w:pPr>
+    </w:p>
+    <w:p>
+      <w:pPr>
+        <w:pStyle w:val="Part"/>
+      </w:pPr>
+      <w:r>
+        <w:t>arcgisbinding functions</w:t>
+      </w:r>
+    </w:p>
+    <w:p>
       <w:r>
         <w:rPr>
           <w:b/>
         </w:rPr>
-        <w:t>(</w:t>
-      </w:r>
-      <w:proofErr w:type="gramEnd"/>
-      <w:r>
-        <w:rPr>
-          <w:b/>
-        </w:rPr>
-        <w:t>)</w:t>
-      </w:r>
-      <w:r>
-        <w:t xml:space="preserve"> – Group a data frame given a variable (or list of variables).Groups will be used when you apply functions to this data frame.</w:t>
+        <w:t>arc.check_product()</w:t>
+      </w:r>
+      <w:r>
+        <w:t xml:space="preserve"> – </w:t>
+      </w:r>
+      <w:r>
+        <w:t>Run a</w:t>
+      </w:r>
+      <w:r>
+        <w:t xml:space="preserve">fter loading arcgisbinding package to </w:t>
+      </w:r>
+      <w:r>
+        <w:t xml:space="preserve">authenticate </w:t>
+      </w:r>
+      <w:r>
+        <w:t>ArcGIS license</w:t>
+      </w:r>
+      <w:r>
+        <w:t>.</w:t>
       </w:r>
     </w:p>
     <w:p>
       <w:pPr>
         <w:pStyle w:val="code"/>
       </w:pPr>
-      <w:proofErr w:type="spellStart"/>
-      <w:r>
-        <w:t>arson_groups</w:t>
-      </w:r>
-      <w:proofErr w:type="spellEnd"/>
-      <w:r>
-        <w:t xml:space="preserve"> = </w:t>
-      </w:r>
-      <w:proofErr w:type="spellStart"/>
-      <w:r>
-        <w:t>group_</w:t>
-      </w:r>
-      <w:proofErr w:type="gramStart"/>
-      <w:r>
-        <w:t>by</w:t>
-      </w:r>
-      <w:proofErr w:type="spellEnd"/>
-      <w:r>
-        <w:t>(</w:t>
-      </w:r>
-      <w:proofErr w:type="spellStart"/>
-      <w:proofErr w:type="gramEnd"/>
-      <w:r>
-        <w:t>crime_df</w:t>
-      </w:r>
-      <w:proofErr w:type="spellEnd"/>
-      <w:r>
-        <w:t>, Arsons)</w:t>
+      <w:r>
+        <w:t>arc.check_product()</w:t>
       </w:r>
     </w:p>
     <w:p>
-      <w:pPr>
-        <w:pStyle w:val="code"/>
-      </w:pPr>
-      <w:proofErr w:type="gramStart"/>
-      <w:r>
-        <w:t>summarize(</w:t>
-      </w:r>
-      <w:proofErr w:type="spellStart"/>
-      <w:proofErr w:type="gramEnd"/>
-      <w:r>
-        <w:t>arson_groups</w:t>
-      </w:r>
-      <w:proofErr w:type="spellEnd"/>
-      <w:r>
-        <w:t xml:space="preserve">, </w:t>
-      </w:r>
-      <w:proofErr w:type="spellStart"/>
-      <w:r>
-        <w:t>mean_fire</w:t>
-      </w:r>
-      <w:proofErr w:type="spellEnd"/>
-      <w:r>
-        <w:t xml:space="preserve"> = mean(</w:t>
-      </w:r>
-      <w:proofErr w:type="spellStart"/>
-      <w:r>
-        <w:t>Fire.Vehicle.Incidents</w:t>
-      </w:r>
-      <w:proofErr w:type="spellEnd"/>
-      <w:r>
-        <w:t>, na.rm = TRUE))</w:t>
-      </w:r>
-    </w:p>
-    <w:p>
-      <w:r>
-        <w:t>Adding an underscore to the end of any of these functions</w:t>
-      </w:r>
-      <w:r>
-        <w:t xml:space="preserve"> (e.g., </w:t>
-      </w:r>
-      <w:r>
-        <w:rPr>
-          <w:rStyle w:val="codeChar"/>
-        </w:rPr>
-        <w:t>arrange</w:t>
-      </w:r>
-      <w:proofErr w:type="gramStart"/>
-      <w:r>
-        <w:rPr>
-          <w:rStyle w:val="codeChar"/>
-        </w:rPr>
-        <w:t>_(</w:t>
-      </w:r>
-      <w:proofErr w:type="gramEnd"/>
-      <w:r>
-        <w:rPr>
-          <w:rStyle w:val="codeChar"/>
-        </w:rPr>
-        <w:t>)</w:t>
-      </w:r>
-      <w:r>
-        <w:t>)</w:t>
-      </w:r>
-      <w:r>
-        <w:t xml:space="preserve"> to be able to pass parameters as lists</w:t>
-      </w:r>
-      <w:r>
-        <w:t xml:space="preserve"> (or more so, vectors)</w:t>
-      </w:r>
-      <w:r>
-        <w:t>.</w:t>
-      </w:r>
-    </w:p>
-    <w:p>
-      <w:pPr>
-        <w:pStyle w:val="code"/>
-      </w:pPr>
-      <w:proofErr w:type="spellStart"/>
-      <w:r>
-        <w:t>group_fields</w:t>
-      </w:r>
-      <w:proofErr w:type="spellEnd"/>
-      <w:r>
-        <w:t xml:space="preserve"> = </w:t>
-      </w:r>
-      <w:proofErr w:type="gramStart"/>
-      <w:r>
-        <w:t>c(</w:t>
-      </w:r>
-      <w:proofErr w:type="gramEnd"/>
-      <w:r>
-        <w:t>'Arsons', 'Thefts')</w:t>
-      </w:r>
-    </w:p>
-    <w:p>
-      <w:pPr>
-        <w:pStyle w:val="code"/>
-      </w:pPr>
-      <w:proofErr w:type="spellStart"/>
-      <w:r>
-        <w:t>group_by</w:t>
-      </w:r>
-      <w:proofErr w:type="spellEnd"/>
-      <w:proofErr w:type="gramStart"/>
-      <w:r>
-        <w:t>_(</w:t>
-      </w:r>
-      <w:proofErr w:type="spellStart"/>
-      <w:proofErr w:type="gramEnd"/>
-      <w:r>
-        <w:t>crime_df</w:t>
-      </w:r>
-      <w:proofErr w:type="spellEnd"/>
-      <w:r>
-        <w:t xml:space="preserve">, </w:t>
-      </w:r>
-      <w:r>
-        <w:t xml:space="preserve">.dots = </w:t>
-      </w:r>
-      <w:proofErr w:type="spellStart"/>
-      <w:r>
-        <w:t>group_fields</w:t>
-      </w:r>
-      <w:proofErr w:type="spellEnd"/>
-      <w:r>
-        <w:t>)</w:t>
-      </w:r>
-    </w:p>
-    <w:p>
-      <w:pPr>
-        <w:pStyle w:val="code"/>
-      </w:pPr>
-    </w:p>
-    <w:p>
-      <w:pPr>
-        <w:pStyle w:val="code"/>
-      </w:pPr>
-    </w:p>
-    <w:p>
-      <w:pPr>
-        <w:pStyle w:val="code"/>
-      </w:pPr>
-    </w:p>
-    <w:p>
-      <w:pPr>
-        <w:pStyle w:val="code"/>
-      </w:pPr>
-    </w:p>
-    <w:p>
-      <w:pPr>
-        <w:pStyle w:val="Part"/>
-      </w:pPr>
-      <w:proofErr w:type="spellStart"/>
-      <w:r>
-        <w:t>arcgisbinding</w:t>
-      </w:r>
-      <w:proofErr w:type="spellEnd"/>
-      <w:r>
-        <w:t xml:space="preserve"> functions</w:t>
-      </w:r>
-    </w:p>
-    <w:p>
-      <w:proofErr w:type="spellStart"/>
-      <w:r>
-        <w:rPr>
-          <w:b/>
-        </w:rPr>
-        <w:t>arc.check_</w:t>
-      </w:r>
-      <w:proofErr w:type="gramStart"/>
-      <w:r>
-        <w:rPr>
-          <w:b/>
-        </w:rPr>
-        <w:t>product</w:t>
-      </w:r>
-      <w:proofErr w:type="spellEnd"/>
-      <w:r>
-        <w:rPr>
-          <w:b/>
-        </w:rPr>
-        <w:t>(</w:t>
-      </w:r>
-      <w:proofErr w:type="gramEnd"/>
-      <w:r>
-        <w:rPr>
-          <w:b/>
-        </w:rPr>
-        <w:t>)</w:t>
-      </w:r>
-      <w:r>
-        <w:t xml:space="preserve"> – After loading </w:t>
-      </w:r>
-      <w:proofErr w:type="spellStart"/>
-      <w:r>
-        <w:t>arcgisbinding</w:t>
-      </w:r>
-      <w:proofErr w:type="spellEnd"/>
-      <w:r>
-        <w:t xml:space="preserve"> package, need to run to validate ArcGIS license</w:t>
-      </w:r>
-    </w:p>
-    <w:p>
-      <w:pPr>
-        <w:pStyle w:val="code"/>
-      </w:pPr>
-      <w:proofErr w:type="spellStart"/>
-      <w:r>
-        <w:t>arc.check_</w:t>
-      </w:r>
-      <w:proofErr w:type="gramStart"/>
-      <w:r>
-        <w:t>product</w:t>
-      </w:r>
-      <w:proofErr w:type="spellEnd"/>
-      <w:r>
-        <w:t>()</w:t>
-      </w:r>
-      <w:proofErr w:type="gramEnd"/>
-    </w:p>
-    <w:p>
-      <w:proofErr w:type="spellStart"/>
-      <w:proofErr w:type="gramStart"/>
       <w:r>
         <w:rPr>
           <w:b/>
         </w:rPr>
         <w:t>arc.open</w:t>
       </w:r>
-      <w:proofErr w:type="spellEnd"/>
       <w:r>
         <w:rPr>
           <w:b/>
         </w:rPr>
-        <w:t>(</w:t>
-      </w:r>
-      <w:proofErr w:type="gramEnd"/>
+        <w:t>()</w:t>
+      </w:r>
+      <w:r>
+        <w:t xml:space="preserve"> – Read in a</w:t>
+      </w:r>
+      <w:r>
+        <w:t xml:space="preserve"> feature class</w:t>
+      </w:r>
+      <w:r>
+        <w:t xml:space="preserve"> to R</w:t>
+      </w:r>
+      <w:r>
+        <w:t xml:space="preserve"> given a location</w:t>
+      </w:r>
+      <w:r>
+        <w:t>.</w:t>
+      </w:r>
+    </w:p>
+    <w:p>
+      <w:pPr>
+        <w:pStyle w:val="code"/>
+      </w:pPr>
+      <w:r>
+        <w:t>input_fc = arc.open('data.gdb/features')</w:t>
+      </w:r>
+    </w:p>
+    <w:p>
       <w:r>
         <w:rPr>
           <w:b/>
         </w:rPr>
-        <w:t>)</w:t>
-      </w:r>
-      <w:r>
-        <w:t xml:space="preserve"> – Read in a</w:t>
-      </w:r>
-      <w:r>
-        <w:t xml:space="preserve"> feature class</w:t>
-      </w:r>
-      <w:r>
-        <w:t xml:space="preserve"> to R</w:t>
-      </w:r>
-      <w:r>
-        <w:t xml:space="preserve"> given a location</w:t>
-      </w:r>
-      <w:r>
-        <w:t>.</w:t>
+        <w:t>arc.select()</w:t>
+      </w:r>
+      <w:r>
+        <w:t xml:space="preserve"> – Load a feature class into an ArcGIS data frame.</w:t>
       </w:r>
     </w:p>
     <w:p>
       <w:pPr>
         <w:pStyle w:val="code"/>
       </w:pPr>
-      <w:proofErr w:type="spellStart"/>
-      <w:r>
-        <w:t>input_fc</w:t>
-      </w:r>
-      <w:proofErr w:type="spellEnd"/>
-      <w:r>
-        <w:t xml:space="preserve"> = </w:t>
-      </w:r>
-      <w:proofErr w:type="spellStart"/>
-      <w:proofErr w:type="gramStart"/>
-      <w:r>
-        <w:t>arc.open</w:t>
-      </w:r>
-      <w:proofErr w:type="spellEnd"/>
-      <w:r>
-        <w:t>(</w:t>
-      </w:r>
-      <w:proofErr w:type="gramEnd"/>
-      <w:r>
-        <w:t>'</w:t>
-      </w:r>
-      <w:proofErr w:type="spellStart"/>
-      <w:r>
-        <w:t>data.gdb</w:t>
-      </w:r>
-      <w:proofErr w:type="spellEnd"/>
-      <w:r>
-        <w:t>/features')</w:t>
+      <w:r>
+        <w:t xml:space="preserve">arc.select(tor_crime, fields = </w:t>
+      </w:r>
+      <w:r>
+        <w:t>c('Neighbourhood', 'Arsons')</w:t>
+      </w:r>
+      <w:r>
+        <w:t>)</w:t>
       </w:r>
     </w:p>
     <w:p>
-      <w:proofErr w:type="spellStart"/>
-      <w:proofErr w:type="gramStart"/>
       <w:r>
         <w:rPr>
           <w:b/>
         </w:rPr>
-        <w:t>arc.select</w:t>
-      </w:r>
-      <w:proofErr w:type="spellEnd"/>
+        <w:t>arc.data2sp()</w:t>
+      </w:r>
+      <w:r>
+        <w:t xml:space="preserve"> – Create sp object for an ArcGIS data frame.</w:t>
+      </w:r>
+    </w:p>
+    <w:p>
+      <w:pPr>
+        <w:pStyle w:val="code"/>
+      </w:pPr>
+      <w:r>
+        <w:t>tor_crime_sp = arc.data2sp(tor_crime</w:t>
+      </w:r>
+      <w:r>
+        <w:t>_df)</w:t>
+      </w:r>
+    </w:p>
+    <w:p>
       <w:r>
         <w:rPr>
           <w:b/>
         </w:rPr>
-        <w:t>(</w:t>
-      </w:r>
-      <w:proofErr w:type="gramEnd"/>
-      <w:r>
-        <w:rPr>
-          <w:b/>
-        </w:rPr>
-        <w:t>)</w:t>
-      </w:r>
-      <w:r>
-        <w:t xml:space="preserve"> – Load a feature class into an ArcGIS data frame.</w:t>
+        <w:t>arc.write()</w:t>
+      </w:r>
+      <w:r>
+        <w:t xml:space="preserve"> – Write out a feature class or standalone table to a </w:t>
+      </w:r>
+      <w:r>
+        <w:t xml:space="preserve">designated </w:t>
+      </w:r>
+      <w:r>
+        <w:t>location.</w:t>
       </w:r>
     </w:p>
     <w:p>
       <w:pPr>
         <w:pStyle w:val="code"/>
       </w:pPr>
-      <w:proofErr w:type="spellStart"/>
-      <w:proofErr w:type="gramStart"/>
-      <w:r>
-        <w:t>arc.select</w:t>
-      </w:r>
-      <w:proofErr w:type="spellEnd"/>
-      <w:r>
-        <w:t>(</w:t>
-      </w:r>
-      <w:proofErr w:type="spellStart"/>
-      <w:proofErr w:type="gramEnd"/>
-      <w:r>
-        <w:t>tor_crime</w:t>
-      </w:r>
-      <w:proofErr w:type="spellEnd"/>
-      <w:r>
-        <w:t xml:space="preserve">, fields = </w:t>
-      </w:r>
-      <w:r>
-        <w:t>c('</w:t>
-      </w:r>
-      <w:proofErr w:type="spellStart"/>
-      <w:r>
-        <w:t>Neighbourhood</w:t>
-      </w:r>
-      <w:proofErr w:type="spellEnd"/>
-      <w:r>
-        <w:t>', 'Arsons')</w:t>
+      <w:r>
+        <w:t>arc.write(</w:t>
+      </w:r>
+      <w:r>
+        <w:t>'data.gdb/new_features'</w:t>
+      </w:r>
+      <w:r>
+        <w:t>, tor_crime_df</w:t>
       </w:r>
       <w:r>
         <w:t>)</w:t>
       </w:r>
     </w:p>
     <w:p>
-      <w:proofErr w:type="gramStart"/>
-      <w:r>
-        <w:rPr>
-          <w:b/>
-        </w:rPr>
-        <w:t>arc.data2sp(</w:t>
-      </w:r>
-      <w:proofErr w:type="gramEnd"/>
-      <w:r>
-        <w:rPr>
-          <w:b/>
-        </w:rPr>
-        <w:t>)</w:t>
-      </w:r>
-      <w:r>
-        <w:t xml:space="preserve"> – Create </w:t>
-      </w:r>
-      <w:proofErr w:type="spellStart"/>
-      <w:r>
-        <w:t>sp</w:t>
-      </w:r>
-      <w:proofErr w:type="spellEnd"/>
-      <w:r>
-        <w:t xml:space="preserve"> object for an ArcGIS data frame.</w:t>
+      <w:pPr>
+        <w:pStyle w:val="Part"/>
+      </w:pPr>
+      <w:r>
+        <w:t>R-</w:t>
+      </w:r>
+      <w:r>
+        <w:t>ArcGIS Script Tools</w:t>
       </w:r>
     </w:p>
     <w:p>
-      <w:pPr>
-        <w:pStyle w:val="code"/>
-      </w:pPr>
-      <w:proofErr w:type="spellStart"/>
-      <w:r>
-        <w:t>tor_crime_sp</w:t>
-      </w:r>
-      <w:proofErr w:type="spellEnd"/>
-      <w:r>
-        <w:t xml:space="preserve"> = </w:t>
-      </w:r>
-      <w:proofErr w:type="gramStart"/>
-      <w:r>
-        <w:t>arc.data2sp(</w:t>
-      </w:r>
-      <w:proofErr w:type="spellStart"/>
-      <w:proofErr w:type="gramEnd"/>
-      <w:r>
-        <w:t>tor_crime</w:t>
-      </w:r>
-      <w:r>
-        <w:t>_df</w:t>
-      </w:r>
-      <w:proofErr w:type="spellEnd"/>
-      <w:r>
-        <w:t>)</w:t>
-      </w:r>
-    </w:p>
-    <w:p>
-      <w:proofErr w:type="spellStart"/>
-      <w:proofErr w:type="gramStart"/>
-      <w:r>
-        <w:rPr>
-          <w:b/>
-        </w:rPr>
-        <w:t>arc.write</w:t>
-      </w:r>
-      <w:proofErr w:type="spellEnd"/>
-      <w:r>
-        <w:rPr>
-          <w:b/>
-        </w:rPr>
-        <w:t>(</w:t>
-      </w:r>
-      <w:proofErr w:type="gramEnd"/>
-      <w:r>
-        <w:rPr>
-          <w:b/>
-        </w:rPr>
-        <w:t>)</w:t>
-      </w:r>
-      <w:r>
-        <w:t xml:space="preserve"> – Write out a feature class or standalone table to a provided location.</w:t>
-      </w:r>
-    </w:p>
-    <w:p>
-      <w:pPr>
-        <w:pStyle w:val="code"/>
-      </w:pPr>
-      <w:proofErr w:type="spellStart"/>
-      <w:proofErr w:type="gramStart"/>
-      <w:r>
-        <w:t>arc.write</w:t>
-      </w:r>
-      <w:proofErr w:type="spellEnd"/>
-      <w:r>
-        <w:t>(</w:t>
-      </w:r>
-      <w:proofErr w:type="gramEnd"/>
-      <w:r>
-        <w:t>'</w:t>
-      </w:r>
-      <w:proofErr w:type="spellStart"/>
-      <w:r>
-        <w:t>data.gdb</w:t>
-      </w:r>
-      <w:proofErr w:type="spellEnd"/>
-      <w:r>
-        <w:t>/</w:t>
-      </w:r>
-      <w:proofErr w:type="spellStart"/>
-      <w:r>
-        <w:t>new_features</w:t>
-      </w:r>
-      <w:proofErr w:type="spellEnd"/>
-      <w:r>
-        <w:t>'</w:t>
-      </w:r>
-      <w:r>
-        <w:t xml:space="preserve">, </w:t>
-      </w:r>
-      <w:proofErr w:type="spellStart"/>
-      <w:r>
-        <w:t>tor_crime_df</w:t>
-      </w:r>
-      <w:proofErr w:type="spellEnd"/>
-      <w:r>
-        <w:t>)</w:t>
-      </w:r>
-    </w:p>
-    <w:p>
-      <w:pPr>
-        <w:pStyle w:val="Part"/>
-      </w:pPr>
-      <w:r>
-        <w:t>ArcGIS R Script Tools</w:t>
-      </w:r>
-    </w:p>
-    <w:p>
-      <w:proofErr w:type="spellStart"/>
       <w:r>
         <w:rPr>
           <w:b/>
@@ -1052,35 +568,28 @@
         <w:rPr>
           <w:b/>
         </w:rPr>
-        <w:t>ool_</w:t>
-      </w:r>
-      <w:proofErr w:type="gramStart"/>
-      <w:r>
-        <w:rPr>
-          <w:b/>
-        </w:rPr>
-        <w:t>exec</w:t>
-      </w:r>
-      <w:proofErr w:type="spellEnd"/>
-      <w:r>
-        <w:rPr>
-          <w:b/>
-        </w:rPr>
-        <w:t>(</w:t>
-      </w:r>
-      <w:proofErr w:type="gramEnd"/>
-      <w:r>
-        <w:rPr>
-          <w:b/>
-        </w:rPr>
-        <w:t>)</w:t>
-      </w:r>
-      <w:r>
-        <w:t xml:space="preserve"> – Function to execute an R-ArcGIS GP Tool</w:t>
+        <w:t>ool_exec()</w:t>
+      </w:r>
+      <w:r>
+        <w:t xml:space="preserve"> –</w:t>
+      </w:r>
+      <w:r>
+        <w:t xml:space="preserve"> Execute an R-ArcGIS script</w:t>
+      </w:r>
+      <w:r>
+        <w:t xml:space="preserve"> </w:t>
+      </w:r>
+      <w:r>
+        <w:t>t</w:t>
+      </w:r>
+      <w:r>
+        <w:t>ool</w:t>
+      </w:r>
+      <w:r>
+        <w:t>.</w:t>
       </w:r>
     </w:p>
     <w:p>
-      <w:proofErr w:type="spellStart"/>
       <w:r>
         <w:rPr>
           <w:b/>
@@ -1093,13 +602,20 @@
         </w:rPr>
         <w:t>n_params</w:t>
       </w:r>
-      <w:proofErr w:type="spellEnd"/>
-      <w:r>
-        <w:t xml:space="preserve"> – list of parameters provided as inputs for the R script</w:t>
+      <w:r>
+        <w:t xml:space="preserve"> – </w:t>
+      </w:r>
+      <w:r>
+        <w:t xml:space="preserve">A </w:t>
+      </w:r>
+      <w:r>
+        <w:t>list of parameters provided as inputs for the R script</w:t>
+      </w:r>
+      <w:r>
+        <w:t>.</w:t>
       </w:r>
     </w:p>
     <w:p>
-      <w:proofErr w:type="spellStart"/>
       <w:r>
         <w:rPr>
           <w:b/>
@@ -1112,10 +628,20 @@
         </w:rPr>
         <w:t>ut_params</w:t>
       </w:r>
-      <w:proofErr w:type="spellEnd"/>
-      <w:r>
-        <w:t xml:space="preserve"> – list of parameters required when outputting data to ArcGIS</w:t>
-      </w:r>
+      <w:r>
+        <w:t xml:space="preserve"> – </w:t>
+      </w:r>
+      <w:r>
+        <w:t xml:space="preserve">A </w:t>
+      </w:r>
+      <w:r>
+        <w:t>list of parameters required when outputting data to ArcGIS</w:t>
+      </w:r>
+      <w:r>
+        <w:t>.</w:t>
+      </w:r>
+      <w:bookmarkStart w:id="1" w:name="_GoBack"/>
+      <w:bookmarkEnd w:id="1"/>
     </w:p>
     <w:p/>
     <w:p/>
@@ -1127,10 +653,7 @@
     <w:p/>
     <w:p/>
     <w:p/>
-    <w:p>
-      <w:bookmarkStart w:id="1" w:name="_GoBack"/>
-      <w:bookmarkEnd w:id="1"/>
-    </w:p>
+    <w:p/>
     <w:p/>
     <w:p/>
     <w:p>
@@ -1159,39 +682,7 @@
           <w:sz w:val="12"/>
           <w:szCs w:val="12"/>
         </w:rPr>
-        <w:t xml:space="preserve"> Esri </w:t>
-      </w:r>
-      <w:proofErr w:type="gramStart"/>
-      <w:r>
-        <w:rPr>
-          <w:sz w:val="12"/>
-          <w:szCs w:val="12"/>
-        </w:rPr>
-        <w:t>Canada  All</w:t>
-      </w:r>
-      <w:proofErr w:type="gramEnd"/>
-      <w:r>
-        <w:rPr>
-          <w:sz w:val="12"/>
-          <w:szCs w:val="12"/>
-        </w:rPr>
-        <w:t xml:space="preserve"> rights reserved.  Trademarks provided under license from Environmental Systems Research Institute Inc.  Other product and company names mentioned herein may be trademarks or registered trademarks of their respective owners.  Errors and omissions </w:t>
-      </w:r>
-      <w:proofErr w:type="gramStart"/>
-      <w:r>
-        <w:rPr>
-          <w:sz w:val="12"/>
-          <w:szCs w:val="12"/>
-        </w:rPr>
-        <w:t>excepted</w:t>
-      </w:r>
-      <w:proofErr w:type="gramEnd"/>
-      <w:r>
-        <w:rPr>
-          <w:sz w:val="12"/>
-          <w:szCs w:val="12"/>
-        </w:rPr>
-        <w:t>.</w:t>
+        <w:t xml:space="preserve"> Esri Canada  All rights reserved.  Trademarks provided under license from Environmental Systems Research Institute Inc.  Other product and company names mentioned herein may be trademarks or registered trademarks of their respective owners.  Errors and omissions excepted.</w:t>
       </w:r>
     </w:p>
     <w:sectPr>
@@ -1366,7 +857,7 @@
               <w:szCs w:val="18"/>
               <w:lang w:val="en-CA"/>
             </w:rPr>
-            <w:t>1</w:t>
+            <w:t>2</w:t>
           </w:r>
           <w:r>
             <w:rPr>
@@ -7020,6 +6511,7 @@
   <w:style w:type="character" w:default="1" w:styleId="DefaultParagraphFont">
     <w:name w:val="Default Paragraph Font"/>
     <w:uiPriority w:val="1"/>
+    <w:semiHidden/>
     <w:unhideWhenUsed/>
   </w:style>
   <w:style w:type="table" w:default="1" w:styleId="TableNormal">
@@ -7862,6 +7354,7 @@
   <w:style w:type="character" w:default="1" w:styleId="DefaultParagraphFont">
     <w:name w:val="Default Paragraph Font"/>
     <w:uiPriority w:val="1"/>
+    <w:semiHidden/>
     <w:unhideWhenUsed/>
   </w:style>
   <w:style w:type="table" w:default="1" w:styleId="TableNormal">
@@ -8758,7 +8251,7 @@
 </file>
 
 <file path=customXml/itemProps1.xml><?xml version="1.0" encoding="utf-8"?>
-<ds:datastoreItem xmlns:ds="http://schemas.openxmlformats.org/officeDocument/2006/customXml" ds:itemID="{2A387D5D-FAA4-480C-8B44-FF6EE7506916}">
+<ds:datastoreItem xmlns:ds="http://schemas.openxmlformats.org/officeDocument/2006/customXml" ds:itemID="{B69ABF65-58BF-41BA-A915-04513BEBC9D3}">
   <ds:schemaRefs>
     <ds:schemaRef ds:uri="http://schemas.openxmlformats.org/officeDocument/2006/bibliography"/>
   </ds:schemaRefs>
